--- a/doc/rua.docx
+++ b/doc/rua.docx
@@ -6,9 +6,15 @@
       <w:pPr>
         <w:pStyle w:val="1"/>
         <w:jc w:val="center"/>
+        <w:rPr>
+          <w:color w:val="auto"/>
+        </w:rPr>
       </w:pPr>
       <w:bookmarkStart w:id="0" w:name="dining-philosophers"/>
       <w:r>
+        <w:rPr>
+          <w:color w:val="auto"/>
+        </w:rPr>
         <w:t>Dining philosophers</w:t>
       </w:r>
       <w:bookmarkEnd w:id="0"/>
@@ -26,17 +32,41 @@
       <w:pPr>
         <w:pStyle w:val="a0"/>
         <w:jc w:val="center"/>
-      </w:pPr>
-      <w:r>
-        <w:t>Weiwen Chen 10152510217</w:t>
-      </w:r>
+        <w:rPr>
+          <w:lang w:eastAsia="zh-CN"/>
+        </w:rPr>
+      </w:pPr>
+      <w:r>
+        <w:t xml:space="preserve">Weiwen Chen </w:t>
+      </w:r>
+      <w:hyperlink r:id="rId7" w:history="1">
+        <w:r>
+          <w:rPr>
+            <w:rStyle w:val="ae"/>
+          </w:rPr>
+          <w:t>10152510217</w:t>
+        </w:r>
+        <w:r>
+          <w:rPr>
+            <w:rStyle w:val="ae"/>
+            <w:lang w:eastAsia="zh-CN"/>
+          </w:rPr>
+          <w:t>@stu.ecnu.edu.cn</w:t>
+        </w:r>
+      </w:hyperlink>
     </w:p>
     <w:p>
       <w:pPr>
         <w:pStyle w:val="2"/>
+        <w:rPr>
+          <w:color w:val="auto"/>
+        </w:rPr>
       </w:pPr>
       <w:bookmarkStart w:id="1" w:name="problem-description"/>
       <w:r>
+        <w:rPr>
+          <w:color w:val="auto"/>
+        </w:rPr>
         <w:t>Problem Description</w:t>
       </w:r>
       <w:bookmarkEnd w:id="1"/>
@@ -82,7 +112,7 @@
                     </pic:cNvPicPr>
                   </pic:nvPicPr>
                   <pic:blipFill>
-                    <a:blip r:embed="rId7" cstate="print">
+                    <a:blip r:embed="rId8" cstate="print">
                       <a:extLst>
                         <a:ext uri="{28A0092B-C50C-407E-A947-70E740481C1C}">
                           <a14:useLocalDpi xmlns:a14="http://schemas.microsoft.com/office/drawing/2010/main" val="0"/>
@@ -121,13 +151,7 @@
         </w:drawing>
       </w:r>
       <w:r>
-        <w:t>Each philosopher must alternately think and eat. However, a philosopher can only eat spaghetti when they have both left and right forks. Each fork can be held by only one philosopher and so a philosopher can use the fork only if it is not being used by ano</w:t>
-      </w:r>
-      <w:r>
-        <w:t>ther philosopher. After an individual philosopher finishes eating, they need to put down both forks so that the forks become available to others. A philosopher can take the fork on their right or the one on their left as they become available, but cannot s</w:t>
-      </w:r>
-      <w:r>
-        <w:t>tart eating before getting both forks.</w:t>
+        <w:t>Each philosopher must alternately think and eat. However, a philosopher can only eat spaghetti when they have both left and right forks. Each fork can be held by only one philosopher and so a philosopher can use the fork only if it is not being used by another philosopher. After an individual philosopher finishes eating, they need to put down both forks so that the forks become available to others. A philosopher can take the fork on their right or the one on their left as they become available, but cannot start eating before getting both forks.</w:t>
       </w:r>
     </w:p>
     <w:p>
@@ -143,10 +167,7 @@
         <w:pStyle w:val="a0"/>
       </w:pPr>
       <w:r>
-        <w:t xml:space="preserve">The problem is how to design a discipline of behavior (a concurrent algorithm) such </w:t>
-      </w:r>
-      <w:r>
-        <w:t>that no philosopher will starve; i.e., each can forever continue to alternate between eating and thinking, assuming that no philosopher can know when others may want to eat or think.</w:t>
+        <w:t>The problem is how to design a discipline of behavior (a concurrent algorithm) such that no philosopher will starve; i.e., each can forever continue to alternate between eating and thinking, assuming that no philosopher can know when others may want to eat or think.</w:t>
       </w:r>
     </w:p>
     <w:p>
@@ -158,21 +179,25 @@
         </w:numPr>
       </w:pPr>
       <w:r>
-        <w:t>To make us understand more about Parallel Programming, This Project</w:t>
-      </w:r>
-      <w:r>
-        <w:t xml:space="preserve"> around the </w:t>
-      </w:r>
-      <w:hyperlink r:id="rId8">
+        <w:t>To make us understand more about Parallel Programming, This Project around the</w:t>
+      </w:r>
+      <w:r>
+        <w:t xml:space="preserve"> </w:t>
+      </w:r>
+      <w:hyperlink r:id="rId9">
         <w:r>
           <w:rPr>
-            <w:rStyle w:val="ad"/>
+            <w:rStyle w:val="ae"/>
+            <w:color w:val="auto"/>
           </w:rPr>
           <w:t>Dining philosophers</w:t>
         </w:r>
       </w:hyperlink>
       <w:r>
-        <w:t>. Then we have some coding jobs.</w:t>
+        <w:t>. T</w:t>
+      </w:r>
+      <w:r>
+        <w:t>hen we have some coding jobs.</w:t>
       </w:r>
     </w:p>
     <w:p>
@@ -202,10 +227,7 @@
         <w:t>Language C</w:t>
       </w:r>
       <w:r>
-        <w:t>(multi-threads). The forks are shared variates, so this</w:t>
-      </w:r>
-      <w:r>
-        <w:t xml:space="preserve"> needs realize mutual exclusion by </w:t>
+        <w:t xml:space="preserve">(multi-threads). The forks are shared variates, so this needs realize mutual exclusion by </w:t>
       </w:r>
       <w:r>
         <w:rPr>
@@ -253,10 +275,7 @@
         <w:t>primitive</w:t>
       </w:r>
       <w:r>
-        <w:t xml:space="preserve"> P</w:t>
-      </w:r>
-      <w:r>
-        <w:t xml:space="preserve">hilosopher Problem which may cause Deadlock. The input of the program is able to assign the number of philosophers. Each philosopher has 3 status </w:t>
+        <w:t xml:space="preserve"> Philosopher Problem which may cause Deadlock. The input of the program is able to assign the number of philosophers. Each philosopher has 3 status </w:t>
       </w:r>
       <w:r>
         <w:rPr>
@@ -265,10 +284,7 @@
         <w:t>{thinking, trying, eating}</w:t>
       </w:r>
       <w:r>
-        <w:t>, which means thinking, trying to get a fork and eating spaghetti, respectively. Rol</w:t>
-      </w:r>
-      <w:r>
-        <w:t xml:space="preserve">e that the time of </w:t>
+        <w:t xml:space="preserve">, which means thinking, trying to get a fork and eating spaghetti, respectively. Role that the time of </w:t>
       </w:r>
       <w:r>
         <w:rPr>
@@ -317,18 +333,21 @@
       </w:pPr>
       <w:r>
         <w:lastRenderedPageBreak/>
-        <w:t>There are many methods to avoid Deadlock. Please List 2 of them and do the programming realization(</w:t>
-      </w:r>
-      <w:r>
-        <w:t>output status sequence).</w:t>
+        <w:t>There are many methods to avoid Deadlock. Please List 2 of them and do the programming realization(output status sequence).</w:t>
       </w:r>
     </w:p>
     <w:p>
       <w:pPr>
         <w:pStyle w:val="3"/>
+        <w:rPr>
+          <w:color w:val="auto"/>
+        </w:rPr>
       </w:pPr>
       <w:bookmarkStart w:id="2" w:name="test-mehtodinput"/>
       <w:r>
+        <w:rPr>
+          <w:color w:val="auto"/>
+        </w:rPr>
         <w:t>Test Mehtod(Input)</w:t>
       </w:r>
       <w:bookmarkEnd w:id="2"/>
@@ -400,13 +419,16 @@
         <w:rPr>
           <w:rStyle w:val="VerbatimChar"/>
         </w:rPr>
-        <w:t>./philosophoer -norma</w:t>
+        <w:t>./philosophoer -normal -n 'number'</w:t>
+      </w:r>
+      <w:r>
+        <w:br/>
       </w:r>
       <w:r>
         <w:rPr>
           <w:rStyle w:val="VerbatimChar"/>
         </w:rPr>
-        <w:t>l -n 'number'</w:t>
+        <w:t>./philosophoer -method1 -n 'number'</w:t>
       </w:r>
       <w:r>
         <w:br/>
@@ -415,51 +437,163 @@
         <w:rPr>
           <w:rStyle w:val="VerbatimChar"/>
         </w:rPr>
-        <w:t>./philosophoer -method1 -n 'number'</w:t>
-      </w:r>
-      <w:r>
-        <w:br/>
+        <w:t>./philosophoer -method2 -n 'number'</w:t>
+      </w:r>
+    </w:p>
+    <w:p>
+      <w:pPr>
+        <w:pStyle w:val="2"/>
+        <w:rPr>
+          <w:color w:val="auto"/>
+        </w:rPr>
+      </w:pPr>
+      <w:bookmarkStart w:id="3" w:name="abstract-design"/>
+      <w:r>
+        <w:rPr>
+          <w:color w:val="auto"/>
+        </w:rPr>
+        <w:t>Abstract Design</w:t>
+      </w:r>
+      <w:bookmarkEnd w:id="3"/>
+    </w:p>
+    <w:p>
+      <w:pPr>
+        <w:pStyle w:val="FirstParagraph"/>
+      </w:pPr>
+      <w:r>
+        <w:t xml:space="preserve">All codes are in </w:t>
       </w:r>
       <w:r>
         <w:rPr>
           <w:rStyle w:val="VerbatimChar"/>
         </w:rPr>
-        <w:t>./philosophoer -method2 -n 'number'</w:t>
-      </w:r>
-    </w:p>
-    <w:p>
-      <w:pPr>
-        <w:pStyle w:val="2"/>
-      </w:pPr>
-      <w:bookmarkStart w:id="3" w:name="abstract-design"/>
-      <w:r>
-        <w:t>Abstract Design</w:t>
-      </w:r>
-      <w:bookmarkEnd w:id="3"/>
+        <w:t>philosopher.c</w:t>
+      </w:r>
+      <w:r>
+        <w:t>.</w:t>
+      </w:r>
+    </w:p>
+    <w:p>
+      <w:pPr>
+        <w:pStyle w:val="a0"/>
+      </w:pPr>
+      <w:r>
+        <w:t>We have some global defines:</w:t>
+      </w:r>
+    </w:p>
+    <w:p>
+      <w:pPr>
+        <w:pStyle w:val="SourceCode"/>
+      </w:pPr>
+      <w:r>
+        <w:rPr>
+          <w:rStyle w:val="PreprocessorTok"/>
+        </w:rPr>
+        <w:t>#define sleep_time 0.1</w:t>
+      </w:r>
+      <w:r>
+        <w:br/>
+      </w:r>
+      <w:r>
+        <w:br/>
+      </w:r>
+      <w:r>
+        <w:rPr>
+          <w:rStyle w:val="DataTypeTok"/>
+        </w:rPr>
+        <w:t>int</w:t>
+      </w:r>
+      <w:r>
+        <w:rPr>
+          <w:rStyle w:val="NormalTok"/>
+        </w:rPr>
+        <w:t xml:space="preserve"> phi_cnt;  </w:t>
+      </w:r>
+      <w:r>
+        <w:rPr>
+          <w:rStyle w:val="CommentTok"/>
+        </w:rPr>
+        <w:t>/*count of philosophers*/</w:t>
+      </w:r>
+      <w:r>
+        <w:br/>
+      </w:r>
+      <w:r>
+        <w:rPr>
+          <w:rStyle w:val="PreprocessorTok"/>
+        </w:rPr>
+        <w:t>#define left_fork (idx % phi_cnt)</w:t>
+      </w:r>
+      <w:r>
+        <w:br/>
+      </w:r>
+      <w:r>
+        <w:rPr>
+          <w:rStyle w:val="PreprocessorTok"/>
+        </w:rPr>
+        <w:t>#define right_fork ((idx+1) % phi_cnt)</w:t>
+      </w:r>
+      <w:r>
+        <w:br/>
+      </w:r>
+      <w:r>
+        <w:rPr>
+          <w:rStyle w:val="DataTypeTok"/>
+        </w:rPr>
+        <w:t>char</w:t>
+      </w:r>
+      <w:r>
+        <w:rPr>
+          <w:rStyle w:val="NormalTok"/>
+        </w:rPr>
+        <w:t>* method;</w:t>
+      </w:r>
+      <w:r>
+        <w:br/>
+      </w:r>
+      <w:r>
+        <w:rPr>
+          <w:rStyle w:val="NormalTok"/>
+        </w:rPr>
+        <w:t>sem_t forks[</w:t>
+      </w:r>
+      <w:r>
+        <w:rPr>
+          <w:rStyle w:val="DecValTok"/>
+        </w:rPr>
+        <w:t>55</w:t>
+      </w:r>
+      <w:r>
+        <w:rPr>
+          <w:rStyle w:val="NormalTok"/>
+        </w:rPr>
+        <w:t>];</w:t>
+      </w:r>
     </w:p>
     <w:p>
       <w:pPr>
         <w:pStyle w:val="FirstParagraph"/>
       </w:pPr>
       <w:r>
-        <w:t xml:space="preserve">All codes are in </w:t>
+        <w:t xml:space="preserve">And </w:t>
       </w:r>
       <w:r>
         <w:rPr>
           <w:rStyle w:val="VerbatimChar"/>
         </w:rPr>
-        <w:t>philosopher.c</w:t>
-      </w:r>
-      <w:r>
-        <w:t>.</w:t>
-      </w:r>
-    </w:p>
-    <w:p>
-      <w:pPr>
-        <w:pStyle w:val="a0"/>
-      </w:pPr>
-      <w:r>
-        <w:t>We have some global defines:</w:t>
+        <w:t>main()</w:t>
+      </w:r>
+      <w:r>
+        <w:t xml:space="preserve"> function is modified from </w:t>
+      </w:r>
+      <w:r>
+        <w:rPr>
+          <w:rStyle w:val="VerbatimChar"/>
+        </w:rPr>
+        <w:t>pthread Hello</w:t>
+      </w:r>
+      <w:r>
+        <w:t xml:space="preserve"> from the course book.</w:t>
       </w:r>
     </w:p>
     <w:p>
@@ -468,18 +602,6 @@
       </w:pPr>
       <w:r>
         <w:rPr>
-          <w:rStyle w:val="PreprocessorTok"/>
-        </w:rPr>
-        <w:t>#define sleep_time 0.1</w:t>
-      </w:r>
-      <w:r>
-        <w:br/>
-      </w:r>
-      <w:r>
-        <w:br/>
-      </w:r>
-      <w:r>
-        <w:rPr>
           <w:rStyle w:val="DataTypeTok"/>
         </w:rPr>
         <w:t>int</w:t>
@@ -488,134 +610,211 @@
         <w:rPr>
           <w:rStyle w:val="NormalTok"/>
         </w:rPr>
-        <w:t xml:space="preserve"> phi_cnt;  </w:t>
+        <w:t xml:space="preserve"> main(</w:t>
+      </w:r>
+      <w:r>
+        <w:rPr>
+          <w:rStyle w:val="DataTypeTok"/>
+        </w:rPr>
+        <w:t>int</w:t>
+      </w:r>
+      <w:r>
+        <w:rPr>
+          <w:rStyle w:val="NormalTok"/>
+        </w:rPr>
+        <w:t xml:space="preserve"> argc, </w:t>
+      </w:r>
+      <w:r>
+        <w:rPr>
+          <w:rStyle w:val="DataTypeTok"/>
+        </w:rPr>
+        <w:t>char</w:t>
+      </w:r>
+      <w:r>
+        <w:rPr>
+          <w:rStyle w:val="NormalTok"/>
+        </w:rPr>
+        <w:t>* argv[]){</w:t>
+      </w:r>
+      <w:r>
+        <w:br/>
+      </w:r>
+      <w:r>
+        <w:rPr>
+          <w:rStyle w:val="NormalTok"/>
+        </w:rPr>
+        <w:t xml:space="preserve">    </w:t>
       </w:r>
       <w:r>
         <w:rPr>
           <w:rStyle w:val="CommentTok"/>
         </w:rPr>
-        <w:t>/*count of philosophers*/</w:t>
-      </w:r>
-      <w:r>
-        <w:br/>
-      </w:r>
-      <w:r>
-        <w:rPr>
-          <w:rStyle w:val="PreprocessorTok"/>
-        </w:rPr>
-        <w:t>#define left_fork (idx % phi_cnt)</w:t>
-      </w:r>
-      <w:r>
-        <w:br/>
-      </w:r>
-      <w:r>
-        <w:rPr>
-          <w:rStyle w:val="PreprocessorTok"/>
-        </w:rPr>
-        <w:t>#define right_fork ((idx+1) % phi_cnt)</w:t>
-      </w:r>
-      <w:r>
-        <w:br/>
+        <w:t>// get variates from command</w:t>
+      </w:r>
+      <w:r>
+        <w:br/>
+      </w:r>
+      <w:r>
+        <w:rPr>
+          <w:rStyle w:val="NormalTok"/>
+        </w:rPr>
+        <w:t xml:space="preserve">    method = argv[</w:t>
+      </w:r>
+      <w:r>
+        <w:rPr>
+          <w:rStyle w:val="DecValTok"/>
+        </w:rPr>
+        <w:t>1</w:t>
+      </w:r>
+      <w:r>
+        <w:rPr>
+          <w:rStyle w:val="NormalTok"/>
+        </w:rPr>
+        <w:t>];</w:t>
+      </w:r>
+      <w:r>
+        <w:br/>
+      </w:r>
+      <w:r>
+        <w:rPr>
+          <w:rStyle w:val="NormalTok"/>
+        </w:rPr>
+        <w:t xml:space="preserve">    sscanf(argv[</w:t>
+      </w:r>
+      <w:r>
+        <w:rPr>
+          <w:rStyle w:val="DecValTok"/>
+        </w:rPr>
+        <w:t>3</w:t>
+      </w:r>
+      <w:r>
+        <w:rPr>
+          <w:rStyle w:val="NormalTok"/>
+        </w:rPr>
+        <w:t xml:space="preserve">], </w:t>
+      </w:r>
+      <w:r>
+        <w:rPr>
+          <w:rStyle w:val="StringTok"/>
+        </w:rPr>
+        <w:t>"%d"</w:t>
+      </w:r>
+      <w:r>
+        <w:rPr>
+          <w:rStyle w:val="NormalTok"/>
+        </w:rPr>
+        <w:t>, &amp;phi_cnt);</w:t>
+      </w:r>
+      <w:r>
+        <w:br/>
+      </w:r>
+      <w:r>
+        <w:rPr>
+          <w:rStyle w:val="NormalTok"/>
+        </w:rPr>
+        <w:t xml:space="preserve">    </w:t>
+      </w:r>
+      <w:r>
+        <w:rPr>
+          <w:rStyle w:val="CommentTok"/>
+        </w:rPr>
+        <w:t>// init forks (semaphore)</w:t>
+      </w:r>
+      <w:r>
+        <w:br/>
+      </w:r>
+      <w:r>
+        <w:rPr>
+          <w:rStyle w:val="NormalTok"/>
+        </w:rPr>
+        <w:t xml:space="preserve">    </w:t>
+      </w:r>
+      <w:r>
+        <w:rPr>
+          <w:rStyle w:val="ControlFlowTok"/>
+        </w:rPr>
+        <w:t>for</w:t>
+      </w:r>
+      <w:r>
+        <w:rPr>
+          <w:rStyle w:val="NormalTok"/>
+        </w:rPr>
+        <w:t xml:space="preserve"> (</w:t>
       </w:r>
       <w:r>
         <w:rPr>
           <w:rStyle w:val="DataTypeTok"/>
         </w:rPr>
-        <w:t>char</w:t>
-      </w:r>
-      <w:r>
-        <w:rPr>
-          <w:rStyle w:val="NormalTok"/>
-        </w:rPr>
-        <w:t>* method;</w:t>
-      </w:r>
-      <w:r>
-        <w:br/>
-      </w:r>
-      <w:r>
-        <w:rPr>
-          <w:rStyle w:val="NormalTok"/>
-        </w:rPr>
-        <w:t>sem_t forks[</w:t>
+        <w:t>int</w:t>
+      </w:r>
+      <w:r>
+        <w:rPr>
+          <w:rStyle w:val="NormalTok"/>
+        </w:rPr>
+        <w:t xml:space="preserve"> i = </w:t>
       </w:r>
       <w:r>
         <w:rPr>
           <w:rStyle w:val="DecValTok"/>
         </w:rPr>
-        <w:t>55</w:t>
-      </w:r>
-      <w:r>
-        <w:rPr>
-          <w:rStyle w:val="NormalTok"/>
-        </w:rPr>
-        <w:t>];</w:t>
-      </w:r>
-    </w:p>
-    <w:p>
-      <w:pPr>
-        <w:pStyle w:val="FirstParagraph"/>
-      </w:pPr>
-      <w:r>
-        <w:t xml:space="preserve">And </w:t>
-      </w:r>
-      <w:r>
-        <w:rPr>
-          <w:rStyle w:val="VerbatimChar"/>
-        </w:rPr>
-        <w:t>main()</w:t>
-      </w:r>
-      <w:r>
-        <w:t xml:space="preserve"> function is modified from </w:t>
-      </w:r>
-      <w:r>
-        <w:rPr>
-          <w:rStyle w:val="VerbatimChar"/>
-        </w:rPr>
-        <w:t>pthread Hello</w:t>
-      </w:r>
-      <w:r>
-        <w:t xml:space="preserve"> from the course book.</w:t>
-      </w:r>
-    </w:p>
-    <w:p>
-      <w:pPr>
-        <w:pStyle w:val="SourceCode"/>
-      </w:pPr>
-      <w:r>
-        <w:rPr>
-          <w:rStyle w:val="DataTypeTok"/>
-        </w:rPr>
-        <w:t>int</w:t>
-      </w:r>
-      <w:r>
-        <w:rPr>
-          <w:rStyle w:val="NormalTok"/>
-        </w:rPr>
-        <w:t xml:space="preserve"> main(</w:t>
-      </w:r>
-      <w:r>
-        <w:rPr>
-          <w:rStyle w:val="DataTypeTok"/>
-        </w:rPr>
-        <w:t>int</w:t>
-      </w:r>
-      <w:r>
-        <w:rPr>
-          <w:rStyle w:val="NormalTok"/>
-        </w:rPr>
-        <w:t xml:space="preserve"> argc, </w:t>
-      </w:r>
-      <w:r>
-        <w:rPr>
-          <w:rStyle w:val="DataTypeTok"/>
-        </w:rPr>
-        <w:t>char</w:t>
-      </w:r>
-      <w:r>
-        <w:rPr>
-          <w:rStyle w:val="NormalTok"/>
-        </w:rPr>
-        <w:t>* argv[]){</w:t>
+        <w:t>0</w:t>
+      </w:r>
+      <w:r>
+        <w:rPr>
+          <w:rStyle w:val="NormalTok"/>
+        </w:rPr>
+        <w:t>; i &lt; phi_cnt; i++){</w:t>
+      </w:r>
+      <w:r>
+        <w:br/>
+      </w:r>
+      <w:r>
+        <w:rPr>
+          <w:rStyle w:val="NormalTok"/>
+        </w:rPr>
+        <w:t xml:space="preserve">        sem_init(&amp;forks[i], </w:t>
+      </w:r>
+      <w:r>
+        <w:rPr>
+          <w:rStyle w:val="DecValTok"/>
+        </w:rPr>
+        <w:t>0</w:t>
+      </w:r>
+      <w:r>
+        <w:rPr>
+          <w:rStyle w:val="NormalTok"/>
+        </w:rPr>
+        <w:t xml:space="preserve">, </w:t>
+      </w:r>
+      <w:r>
+        <w:rPr>
+          <w:rStyle w:val="DecValTok"/>
+        </w:rPr>
+        <w:t>0</w:t>
+      </w:r>
+      <w:r>
+        <w:rPr>
+          <w:rStyle w:val="NormalTok"/>
+        </w:rPr>
+        <w:t>);</w:t>
+      </w:r>
+      <w:r>
+        <w:br/>
+      </w:r>
+      <w:r>
+        <w:rPr>
+          <w:rStyle w:val="NormalTok"/>
+        </w:rPr>
+        <w:t xml:space="preserve">        sem_post(&amp;forks[i]);</w:t>
+      </w:r>
+      <w:r>
+        <w:br/>
+      </w:r>
+      <w:r>
+        <w:rPr>
+          <w:rStyle w:val="NormalTok"/>
+        </w:rPr>
+        <w:t xml:space="preserve">    } </w:t>
       </w:r>
       <w:r>
         <w:br/>
@@ -630,192 +829,6 @@
         <w:rPr>
           <w:rStyle w:val="CommentTok"/>
         </w:rPr>
-        <w:t>// get variates from command</w:t>
-      </w:r>
-      <w:r>
-        <w:br/>
-      </w:r>
-      <w:r>
-        <w:rPr>
-          <w:rStyle w:val="NormalTok"/>
-        </w:rPr>
-        <w:t xml:space="preserve">    method =</w:t>
-      </w:r>
-      <w:r>
-        <w:rPr>
-          <w:rStyle w:val="NormalTok"/>
-        </w:rPr>
-        <w:t xml:space="preserve"> argv[</w:t>
-      </w:r>
-      <w:r>
-        <w:rPr>
-          <w:rStyle w:val="DecValTok"/>
-        </w:rPr>
-        <w:t>1</w:t>
-      </w:r>
-      <w:r>
-        <w:rPr>
-          <w:rStyle w:val="NormalTok"/>
-        </w:rPr>
-        <w:t>];</w:t>
-      </w:r>
-      <w:r>
-        <w:br/>
-      </w:r>
-      <w:r>
-        <w:rPr>
-          <w:rStyle w:val="NormalTok"/>
-        </w:rPr>
-        <w:t xml:space="preserve">    sscanf(argv[</w:t>
-      </w:r>
-      <w:r>
-        <w:rPr>
-          <w:rStyle w:val="DecValTok"/>
-        </w:rPr>
-        <w:t>3</w:t>
-      </w:r>
-      <w:r>
-        <w:rPr>
-          <w:rStyle w:val="NormalTok"/>
-        </w:rPr>
-        <w:t xml:space="preserve">], </w:t>
-      </w:r>
-      <w:r>
-        <w:rPr>
-          <w:rStyle w:val="StringTok"/>
-        </w:rPr>
-        <w:t>"%d"</w:t>
-      </w:r>
-      <w:r>
-        <w:rPr>
-          <w:rStyle w:val="NormalTok"/>
-        </w:rPr>
-        <w:t>, &amp;phi_cnt);</w:t>
-      </w:r>
-      <w:r>
-        <w:br/>
-      </w:r>
-      <w:r>
-        <w:rPr>
-          <w:rStyle w:val="NormalTok"/>
-        </w:rPr>
-        <w:t xml:space="preserve">    </w:t>
-      </w:r>
-      <w:r>
-        <w:rPr>
-          <w:rStyle w:val="CommentTok"/>
-        </w:rPr>
-        <w:t>// init forks (semaphore)</w:t>
-      </w:r>
-      <w:r>
-        <w:br/>
-      </w:r>
-      <w:r>
-        <w:rPr>
-          <w:rStyle w:val="NormalTok"/>
-        </w:rPr>
-        <w:t xml:space="preserve">    </w:t>
-      </w:r>
-      <w:r>
-        <w:rPr>
-          <w:rStyle w:val="ControlFlowTok"/>
-        </w:rPr>
-        <w:t>for</w:t>
-      </w:r>
-      <w:r>
-        <w:rPr>
-          <w:rStyle w:val="NormalTok"/>
-        </w:rPr>
-        <w:t xml:space="preserve"> (</w:t>
-      </w:r>
-      <w:r>
-        <w:rPr>
-          <w:rStyle w:val="DataTypeTok"/>
-        </w:rPr>
-        <w:t>int</w:t>
-      </w:r>
-      <w:r>
-        <w:rPr>
-          <w:rStyle w:val="NormalTok"/>
-        </w:rPr>
-        <w:t xml:space="preserve"> i = </w:t>
-      </w:r>
-      <w:r>
-        <w:rPr>
-          <w:rStyle w:val="DecValTok"/>
-        </w:rPr>
-        <w:t>0</w:t>
-      </w:r>
-      <w:r>
-        <w:rPr>
-          <w:rStyle w:val="NormalTok"/>
-        </w:rPr>
-        <w:t>; i &lt; phi_cnt; i++){</w:t>
-      </w:r>
-      <w:r>
-        <w:br/>
-      </w:r>
-      <w:r>
-        <w:rPr>
-          <w:rStyle w:val="NormalTok"/>
-        </w:rPr>
-        <w:t xml:space="preserve">        sem_init(&amp;forks[i], </w:t>
-      </w:r>
-      <w:r>
-        <w:rPr>
-          <w:rStyle w:val="DecValTok"/>
-        </w:rPr>
-        <w:t>0</w:t>
-      </w:r>
-      <w:r>
-        <w:rPr>
-          <w:rStyle w:val="NormalTok"/>
-        </w:rPr>
-        <w:t xml:space="preserve">, </w:t>
-      </w:r>
-      <w:r>
-        <w:rPr>
-          <w:rStyle w:val="DecValTok"/>
-        </w:rPr>
-        <w:t>0</w:t>
-      </w:r>
-      <w:r>
-        <w:rPr>
-          <w:rStyle w:val="NormalTok"/>
-        </w:rPr>
-        <w:t>);</w:t>
-      </w:r>
-      <w:r>
-        <w:br/>
-      </w:r>
-      <w:r>
-        <w:rPr>
-          <w:rStyle w:val="NormalTok"/>
-        </w:rPr>
-        <w:t xml:space="preserve">        sem_post(&amp;forks[i]);</w:t>
-      </w:r>
-      <w:r>
-        <w:br/>
-      </w:r>
-      <w:r>
-        <w:rPr>
-          <w:rStyle w:val="NormalTok"/>
-        </w:rPr>
-        <w:t xml:space="preserve">    } </w:t>
-      </w:r>
-      <w:r>
-        <w:br/>
-      </w:r>
-      <w:r>
-        <w:rPr>
-          <w:rStyle w:val="NormalTok"/>
-        </w:rPr>
-        <w:t xml:space="preserve">    </w:t>
-      </w:r>
-      <w:r>
-        <w:rPr>
-          <w:rStyle w:val="CommentTok"/>
-        </w:rPr>
         <w:t>// init philosophers (pthread), and then begin ♂</w:t>
       </w:r>
       <w:r>
@@ -825,13 +838,7 @@
         <w:rPr>
           <w:rStyle w:val="NormalTok"/>
         </w:rPr>
-        <w:t xml:space="preserve">    pthread_t*</w:t>
-      </w:r>
-      <w:r>
-        <w:rPr>
-          <w:rStyle w:val="NormalTok"/>
-        </w:rPr>
-        <w:t xml:space="preserve"> philosophers = malloc(phi_cnt * </w:t>
+        <w:t xml:space="preserve">    pthread_t* philosophers = malloc(phi_cnt * </w:t>
       </w:r>
       <w:r>
         <w:rPr>
@@ -1077,10 +1084,7 @@
         <w:t>deep_dark_fantasy()</w:t>
       </w:r>
       <w:r>
-        <w:t xml:space="preserve"> </w:t>
-      </w:r>
-      <w:r>
-        <w:t>choose the way how each philosopher works. As assigned, There are 3 methods(including the deadlock one). In next session I will tell how we avoid deadlock in a detail way.</w:t>
+        <w:t xml:space="preserve"> choose the way how each philosopher works. As assigned, There are 3 methods(including the deadlock one). In next session I will tell how we avoid deadlock in a detail way.</w:t>
       </w:r>
     </w:p>
     <w:p>
@@ -1122,9 +1126,15 @@
     <w:p>
       <w:pPr>
         <w:pStyle w:val="2"/>
+        <w:rPr>
+          <w:color w:val="auto"/>
+        </w:rPr>
       </w:pPr>
       <w:bookmarkStart w:id="4" w:name="how-to-avoid-deallock---detail"/>
       <w:r>
+        <w:rPr>
+          <w:color w:val="auto"/>
+        </w:rPr>
         <w:t>How to avoid Deallock - Detail</w:t>
       </w:r>
       <w:bookmarkEnd w:id="4"/>
@@ -1132,9 +1142,15 @@
     <w:p>
       <w:pPr>
         <w:pStyle w:val="3"/>
+        <w:rPr>
+          <w:color w:val="auto"/>
+        </w:rPr>
       </w:pPr>
       <w:bookmarkStart w:id="5" w:name="method1-arbitrator-solution"/>
       <w:r>
+        <w:rPr>
+          <w:color w:val="auto"/>
+        </w:rPr>
         <w:t>Method1: Arbitrator solution</w:t>
       </w:r>
       <w:bookmarkEnd w:id="5"/>
@@ -1144,16 +1160,7 @@
         <w:pStyle w:val="FirstParagraph"/>
       </w:pPr>
       <w:r>
-        <w:t>One approach is to guarantee that a philosopher can only pick up both forks or none by introducing an arbitrator, e.g., a waiter. In order to pick up the forks, a ph</w:t>
-      </w:r>
-      <w:r>
-        <w:t>ilosopher must ask permission of the waiter. The waiter gives permission to only one philosopher at a time until the philosopher has picked up both of their forks. Putting down a fork is always allowed. The waiter can be implemented as a mutex. In addition</w:t>
-      </w:r>
-      <w:r>
-        <w:t xml:space="preserve"> to introducing a new central entity (the waiter), this approach can result in reduced parallelism: if a philosopher is eating and one of their neighbors is requesting the forks, all other philosophers must wait until this request has been fulfilled even i</w:t>
-      </w:r>
-      <w:r>
-        <w:t>f forks for them are still available.</w:t>
+        <w:t>One approach is to guarantee that a philosopher can only pick up both forks or none by introducing an arbitrator, e.g., a waiter. In order to pick up the forks, a philosopher must ask permission of the waiter. The waiter gives permission to only one philosopher at a time until the philosopher has picked up both of their forks. Putting down a fork is always allowed. The waiter can be implemented as a mutex. In addition to introducing a new central entity (the waiter), this approach can result in reduced parallelism: if a philosopher is eating and one of their neighbors is requesting the forks, all other philosophers must wait until this request has been fulfilled even if forks for them are still available.</w:t>
       </w:r>
     </w:p>
     <w:p>
@@ -1311,13 +1318,49 @@
         <w:rPr>
           <w:rStyle w:val="StringTok"/>
         </w:rPr>
-        <w:t>"phisolopher: %l</w:t>
+        <w:t>"phisolopher: %ld: thinking.</w:t>
+      </w:r>
+      <w:r>
+        <w:rPr>
+          <w:rStyle w:val="SpecialCharTok"/>
+        </w:rPr>
+        <w:t>\n</w:t>
       </w:r>
       <w:r>
         <w:rPr>
           <w:rStyle w:val="StringTok"/>
         </w:rPr>
-        <w:t>d: thinking.</w:t>
+        <w:t>"</w:t>
+      </w:r>
+      <w:r>
+        <w:rPr>
+          <w:rStyle w:val="NormalTok"/>
+        </w:rPr>
+        <w:t>, idx);</w:t>
+      </w:r>
+      <w:r>
+        <w:br/>
+      </w:r>
+      <w:r>
+        <w:rPr>
+          <w:rStyle w:val="NormalTok"/>
+        </w:rPr>
+        <w:t xml:space="preserve">        sleep(sleep_time);</w:t>
+      </w:r>
+      <w:r>
+        <w:br/>
+      </w:r>
+      <w:r>
+        <w:rPr>
+          <w:rStyle w:val="NormalTok"/>
+        </w:rPr>
+        <w:t xml:space="preserve">        printf(</w:t>
+      </w:r>
+      <w:r>
+        <w:rPr>
+          <w:rStyle w:val="StringTok"/>
+        </w:rPr>
+        <w:t>"phisolopher: %ld: trying.</w:t>
       </w:r>
       <w:r>
         <w:rPr>
@@ -1344,6 +1387,48 @@
         <w:rPr>
           <w:rStyle w:val="NormalTok"/>
         </w:rPr>
+        <w:t xml:space="preserve">        wait_2_forks(idx);</w:t>
+      </w:r>
+      <w:r>
+        <w:br/>
+      </w:r>
+      <w:r>
+        <w:rPr>
+          <w:rStyle w:val="NormalTok"/>
+        </w:rPr>
+        <w:t xml:space="preserve">        printf(</w:t>
+      </w:r>
+      <w:r>
+        <w:rPr>
+          <w:rStyle w:val="StringTok"/>
+        </w:rPr>
+        <w:t>"phisolopher: %ld: eating.</w:t>
+      </w:r>
+      <w:r>
+        <w:rPr>
+          <w:rStyle w:val="SpecialCharTok"/>
+        </w:rPr>
+        <w:t>\n</w:t>
+      </w:r>
+      <w:r>
+        <w:rPr>
+          <w:rStyle w:val="StringTok"/>
+        </w:rPr>
+        <w:t>"</w:t>
+      </w:r>
+      <w:r>
+        <w:rPr>
+          <w:rStyle w:val="NormalTok"/>
+        </w:rPr>
+        <w:t>, idx);</w:t>
+      </w:r>
+      <w:r>
+        <w:br/>
+      </w:r>
+      <w:r>
+        <w:rPr>
+          <w:rStyle w:val="NormalTok"/>
+        </w:rPr>
         <w:t xml:space="preserve">        sleep(sleep_time);</w:t>
       </w:r>
       <w:r>
@@ -1353,90 +1438,6 @@
         <w:rPr>
           <w:rStyle w:val="NormalTok"/>
         </w:rPr>
-        <w:t xml:space="preserve">        printf(</w:t>
-      </w:r>
-      <w:r>
-        <w:rPr>
-          <w:rStyle w:val="StringTok"/>
-        </w:rPr>
-        <w:t>"phisolopher: %ld: trying.</w:t>
-      </w:r>
-      <w:r>
-        <w:rPr>
-          <w:rStyle w:val="SpecialCharTok"/>
-        </w:rPr>
-        <w:t>\n</w:t>
-      </w:r>
-      <w:r>
-        <w:rPr>
-          <w:rStyle w:val="StringTok"/>
-        </w:rPr>
-        <w:t>"</w:t>
-      </w:r>
-      <w:r>
-        <w:rPr>
-          <w:rStyle w:val="NormalTok"/>
-        </w:rPr>
-        <w:t>, idx);</w:t>
-      </w:r>
-      <w:r>
-        <w:br/>
-      </w:r>
-      <w:r>
-        <w:rPr>
-          <w:rStyle w:val="NormalTok"/>
-        </w:rPr>
-        <w:t xml:space="preserve">        wait_2_forks(idx);</w:t>
-      </w:r>
-      <w:r>
-        <w:br/>
-      </w:r>
-      <w:r>
-        <w:rPr>
-          <w:rStyle w:val="NormalTok"/>
-        </w:rPr>
-        <w:t xml:space="preserve">        printf(</w:t>
-      </w:r>
-      <w:r>
-        <w:rPr>
-          <w:rStyle w:val="StringTok"/>
-        </w:rPr>
-        <w:t>"phisolopher: %ld: eating.</w:t>
-      </w:r>
-      <w:r>
-        <w:rPr>
-          <w:rStyle w:val="SpecialCharTok"/>
-        </w:rPr>
-        <w:t>\n</w:t>
-      </w:r>
-      <w:r>
-        <w:rPr>
-          <w:rStyle w:val="StringTok"/>
-        </w:rPr>
-        <w:t>"</w:t>
-      </w:r>
-      <w:r>
-        <w:rPr>
-          <w:rStyle w:val="NormalTok"/>
-        </w:rPr>
-        <w:t>, idx);</w:t>
-      </w:r>
-      <w:r>
-        <w:br/>
-      </w:r>
-      <w:r>
-        <w:rPr>
-          <w:rStyle w:val="NormalTok"/>
-        </w:rPr>
-        <w:t xml:space="preserve">        sleep(sleep_time);</w:t>
-      </w:r>
-      <w:r>
-        <w:br/>
-      </w:r>
-      <w:r>
-        <w:rPr>
-          <w:rStyle w:val="NormalTok"/>
-        </w:rPr>
         <w:t xml:space="preserve">        free_2_forks(idx);</w:t>
       </w:r>
       <w:r>
@@ -1478,9 +1479,15 @@
     <w:p>
       <w:pPr>
         <w:pStyle w:val="3"/>
+        <w:rPr>
+          <w:color w:val="auto"/>
+        </w:rPr>
       </w:pPr>
       <w:bookmarkStart w:id="6" w:name="method2-resource-hierarchy-solution"/>
       <w:r>
+        <w:rPr>
+          <w:color w:val="auto"/>
+        </w:rPr>
         <w:lastRenderedPageBreak/>
         <w:t>Method2: Resource hierarchy solution</w:t>
       </w:r>
@@ -1491,19 +1498,7 @@
         <w:pStyle w:val="FirstParagraph"/>
       </w:pPr>
       <w:r>
-        <w:t>This solution to the pro</w:t>
-      </w:r>
-      <w:r>
-        <w:t xml:space="preserve">blem is the one originally proposed by Dijkstra. It assigns a partial order to the resources (the forks, in this case), and establishes the convention that all resources will be requested in order, and that no two resources unrelated by order will ever be </w:t>
-      </w:r>
-      <w:r>
-        <w:t>used by a single unit of work at the same time. Here, the resources (forks) will be numbered 1 through 5 and each unit of work (philosopher) will always pick up the lower-numbered fork first, and then the higher-numbered fork, from among the two forks they</w:t>
-      </w:r>
-      <w:r>
-        <w:t xml:space="preserve"> plan to use. The order in which each philosopher puts down the forks does not matter. In this case, if four of the five philosophers simultaneously pick up their lower-numbered fork, only the highest-numbered fork will remain on the table, so the fifth ph</w:t>
-      </w:r>
-      <w:r>
-        <w:t>ilosopher will not be able to pick up any fork. Moreover, only one philosopher will have access to that highest-numbered fork, so they will be able to eat using two forks.</w:t>
+        <w:t>This solution to the problem is the one originally proposed by Dijkstra. It assigns a partial order to the resources (the forks, in this case), and establishes the convention that all resources will be requested in order, and that no two resources unrelated by order will ever be used by a single unit of work at the same time. Here, the resources (forks) will be numbered 1 through 5 and each unit of work (philosopher) will always pick up the lower-numbered fork first, and then the higher-numbered fork, from among the two forks they plan to use. The order in which each philosopher puts down the forks does not matter. In this case, if four of the five philosophers simultaneously pick up their lower-numbered fork, only the highest-numbered fork will remain on the table, so the fifth philosopher will not be able to pick up any fork. Moreover, only one philosopher will have access to that highest-numbered fork, so they will be able to eat using two forks.</w:t>
       </w:r>
     </w:p>
     <w:p>
@@ -1511,13 +1506,7 @@
         <w:pStyle w:val="a0"/>
       </w:pPr>
       <w:r>
-        <w:t xml:space="preserve">While the resource hierarchy solution avoids deadlocks, it is not always practical, </w:t>
-      </w:r>
-      <w:r>
-        <w:t>especially when the list of required resources is not completely known in advance. For example, if a unit of work holds resources 3 and 5 and then determines it needs resource 2, it must release 5, then 3 before acquiring 2, and then it must re-acquire 3 a</w:t>
-      </w:r>
-      <w:r>
-        <w:t>nd 5 in that order. Computer programs that access large numbers of database records would not run efficiently if they were required to release all higher-numbered records before accessing a new record, making the method impractical for that purpose.</w:t>
+        <w:t>While the resource hierarchy solution avoids deadlocks, it is not always practical, especially when the list of required resources is not completely known in advance. For example, if a unit of work holds resources 3 and 5 and then determines it needs resource 2, it must release 5, then 3 before acquiring 2, and then it must re-acquire 3 and 5 in that order. Computer programs that access large numbers of database records would not run efficiently if they were required to release all higher-numbered records before accessing a new record, making the method impractical for that purpose.</w:t>
       </w:r>
     </w:p>
     <w:p>
@@ -1525,10 +1514,7 @@
         <w:pStyle w:val="a0"/>
       </w:pPr>
       <w:r>
-        <w:t>In thi</w:t>
-      </w:r>
-      <w:r>
-        <w:t>s method I made 2 defines:</w:t>
+        <w:t>In this method I made 2 defines:</w:t>
       </w:r>
     </w:p>
     <w:p>
@@ -1653,42 +1639,36 @@
         <w:rPr>
           <w:rStyle w:val="DataTypeTok"/>
         </w:rPr>
-        <w:t>lon</w:t>
+        <w:t>long</w:t>
+      </w:r>
+      <w:r>
+        <w:rPr>
+          <w:rStyle w:val="NormalTok"/>
+        </w:rPr>
+        <w:t xml:space="preserve"> idx){...}</w:t>
+      </w:r>
+      <w:r>
+        <w:br/>
+      </w:r>
+      <w:r>
+        <w:br/>
       </w:r>
       <w:r>
         <w:rPr>
           <w:rStyle w:val="DataTypeTok"/>
         </w:rPr>
-        <w:t>g</w:t>
-      </w:r>
-      <w:r>
-        <w:rPr>
-          <w:rStyle w:val="NormalTok"/>
-        </w:rPr>
-        <w:t xml:space="preserve"> idx){...}</w:t>
-      </w:r>
-      <w:r>
-        <w:br/>
-      </w:r>
-      <w:r>
-        <w:br/>
+        <w:t>void</w:t>
+      </w:r>
+      <w:r>
+        <w:rPr>
+          <w:rStyle w:val="NormalTok"/>
+        </w:rPr>
+        <w:t xml:space="preserve"> philosopher_method2(</w:t>
       </w:r>
       <w:r>
         <w:rPr>
           <w:rStyle w:val="DataTypeTok"/>
         </w:rPr>
-        <w:t>void</w:t>
-      </w:r>
-      <w:r>
-        <w:rPr>
-          <w:rStyle w:val="NormalTok"/>
-        </w:rPr>
-        <w:t xml:space="preserve"> philosopher_method2(</w:t>
-      </w:r>
-      <w:r>
-        <w:rPr>
-          <w:rStyle w:val="DataTypeTok"/>
-        </w:rPr>
         <w:t>long</w:t>
       </w:r>
       <w:r>
@@ -1827,13 +1807,7 @@
         <w:rPr>
           <w:rStyle w:val="NormalTok"/>
         </w:rPr>
-        <w:t xml:space="preserve">        wait_upp</w:t>
-      </w:r>
-      <w:r>
-        <w:rPr>
-          <w:rStyle w:val="NormalTok"/>
-        </w:rPr>
-        <w:t>er_fork(idx);</w:t>
+        <w:t xml:space="preserve">        wait_upper_fork(idx);</w:t>
       </w:r>
       <w:r>
         <w:br/>
@@ -1923,9 +1897,15 @@
     <w:p>
       <w:pPr>
         <w:pStyle w:val="2"/>
+        <w:rPr>
+          <w:color w:val="auto"/>
+        </w:rPr>
       </w:pPr>
       <w:bookmarkStart w:id="7" w:name="experimental-result"/>
       <w:r>
+        <w:rPr>
+          <w:color w:val="auto"/>
+        </w:rPr>
         <w:lastRenderedPageBreak/>
         <w:t>Experimental Result</w:t>
       </w:r>
@@ -1959,7 +1939,7 @@
                     </pic:cNvPicPr>
                   </pic:nvPicPr>
                   <pic:blipFill>
-                    <a:blip r:embed="rId9">
+                    <a:blip r:embed="rId10">
                       <a:extLst>
                         <a:ext uri="{28A0092B-C50C-407E-A947-70E740481C1C}">
                           <a14:useLocalDpi xmlns:a14="http://schemas.microsoft.com/office/drawing/2010/main" val="0"/>
@@ -2060,18 +2040,21 @@
         <w:t>20 MB</w:t>
       </w:r>
       <w:r>
-        <w:t>. Wow, if it does n</w:t>
-      </w:r>
-      <w:r>
-        <w:t>ot cause deadlock, it will cause deadloop. This file is in the attatchment. It means nothing to pause the deadloop output here.</w:t>
+        <w:t>. Wow, if it does not cause deadlock, it will cause deadloop. This file is in the attatchment. It means nothing to pause the deadloop output here.</w:t>
       </w:r>
     </w:p>
     <w:p>
       <w:pPr>
         <w:pStyle w:val="2"/>
+        <w:rPr>
+          <w:color w:val="auto"/>
+        </w:rPr>
       </w:pPr>
       <w:bookmarkStart w:id="8" w:name="analysis"/>
       <w:r>
+        <w:rPr>
+          <w:color w:val="auto"/>
+        </w:rPr>
         <w:t>Analysis</w:t>
       </w:r>
       <w:bookmarkEnd w:id="8"/>
@@ -2081,16 +2064,7 @@
         <w:pStyle w:val="a0"/>
       </w:pPr>
       <w:r>
-        <w:t xml:space="preserve">Resource starvation might also occur independently of deadlock if a particular philosopher is unable </w:t>
-      </w:r>
-      <w:r>
-        <w:t>to acquire both forks because of a timing problem. For example, there might be a rule that the philosophers put down a fork after waiting ten minutes for the other fork to become available and wait a further ten minutes before making their next attempt. Th</w:t>
-      </w:r>
-      <w:r>
-        <w:t>is scheme eliminates the possibility of deadlock (the system can always advance to a different state) but still suffers from the problem of livelock. If all five philosophers appear in the dining room at exactly the same time and each picks up the left for</w:t>
-      </w:r>
-      <w:r>
-        <w:t>k at the same time the philosophers will wait ten minutes until they all put their forks down and then wait a further ten minutes before they all pick them up again.</w:t>
+        <w:t>Resource starvation might also occur independently of deadlock if a particular philosopher is unable to acquire both forks because of a timing problem. For example, there might be a rule that the philosophers put down a fork after waiting ten minutes for the other fork to become available and wait a further ten minutes before making their next attempt. This scheme eliminates the possibility of deadlock (the system can always advance to a different state) but still suffers from the problem of livelock. If all five philosophers appear in the dining room at exactly the same time and each picks up the left fork at the same time the philosophers will wait ten minutes until they all put their forks down and then wait a further ten minutes before they all pick them up again.</w:t>
       </w:r>
     </w:p>
     <w:p>
@@ -2098,23 +2072,11 @@
         <w:pStyle w:val="a0"/>
       </w:pPr>
       <w:r>
-        <w:t>Mutual exclusion is the basic idea of the problem; the dining philosophers create a generi</w:t>
-      </w:r>
-      <w:r>
-        <w:t xml:space="preserve">c and abstract scenario useful for explaining issues of this type. The failures these philosophers may experience are analogous to the difficulties that arise in real </w:t>
+        <w:t xml:space="preserve">Mutual exclusion is the basic idea of the problem; the dining philosophers create a generic and abstract scenario useful for explaining issues of this type. The failures these philosophers may experience are analogous to the difficulties that arise in real </w:t>
       </w:r>
       <w:r>
         <w:lastRenderedPageBreak/>
-        <w:t>computer programming when multiple programs need exclusive access to shared resources. Th</w:t>
-      </w:r>
-      <w:r>
-        <w:t>ese issues are studied in concurrent programming. The original problems of Dijkstra were related to external devices like tape drives. However, the difficulties exemplified by the dining philosophers problem arise far more often when multiple processes acc</w:t>
-      </w:r>
-      <w:r>
-        <w:t>ess sets of data that are being updated. Complex systems such as operating system kernels use thousands of locks and synchronizations that require strict adherence to methods and protocols if such problems as deadlock, starvation, and data corruption are t</w:t>
-      </w:r>
-      <w:r>
-        <w:t>o be avoided.</w:t>
+        <w:t>computer programming when multiple programs need exclusive access to shared resources. These issues are studied in concurrent programming. The original problems of Dijkstra were related to external devices like tape drives. However, the difficulties exemplified by the dining philosophers problem arise far more often when multiple processes access sets of data that are being updated. Complex systems such as operating system kernels use thousands of locks and synchronizations that require strict adherence to methods and protocols if such problems as deadlock, starvation, and data corruption are to be avoided.</w:t>
       </w:r>
     </w:p>
     <w:p>
@@ -2140,21 +2102,25 @@
         <w:t>pthread</w:t>
       </w:r>
       <w:r>
-        <w:t xml:space="preserve">. The method which can avoid Deadlock is assigned at </w:t>
-      </w:r>
-      <w:hyperlink r:id="rId10">
+        <w:t>. The method which can avoid Deadlock is assigned a</w:t>
+      </w:r>
+      <w:r>
+        <w:t xml:space="preserve">t </w:t>
+      </w:r>
+      <w:hyperlink r:id="rId11">
         <w:r>
           <w:rPr>
-            <w:rStyle w:val="ad"/>
+            <w:rStyle w:val="ae"/>
+            <w:color w:val="auto"/>
           </w:rPr>
           <w:t>wiki</w:t>
         </w:r>
       </w:hyperlink>
       <w:r>
-        <w:t>. It didnot cost me a lot of time to undertand th</w:t>
-      </w:r>
-      <w:r>
-        <w:t xml:space="preserve">e problem, either coding. Most time is costed at learning how </w:t>
+        <w:t xml:space="preserve">. It </w:t>
+      </w:r>
+      <w:r>
+        <w:t xml:space="preserve">didnot cost me a lot of time to undertand the problem, either coding. Most time is costed at learning how </w:t>
       </w:r>
       <w:r>
         <w:rPr>
@@ -2178,9 +2144,15 @@
     <w:p>
       <w:pPr>
         <w:pStyle w:val="2"/>
+        <w:rPr>
+          <w:color w:val="auto"/>
+        </w:rPr>
       </w:pPr>
       <w:bookmarkStart w:id="9" w:name="aknowledge"/>
       <w:r>
+        <w:rPr>
+          <w:color w:val="auto"/>
+        </w:rPr>
         <w:t>Aknowledge</w:t>
       </w:r>
       <w:bookmarkEnd w:id="9"/>
@@ -2192,10 +2164,11 @@
       <w:r>
         <w:t xml:space="preserve">Thanks for Teaching of Professor </w:t>
       </w:r>
-      <w:hyperlink r:id="rId11">
+      <w:hyperlink r:id="rId12">
         <w:r>
           <w:rPr>
-            <w:rStyle w:val="ad"/>
+            <w:rStyle w:val="ae"/>
+            <w:color w:val="auto"/>
           </w:rPr>
           <w:t>Mingsong Chen</w:t>
         </w:r>
@@ -2207,9 +2180,15 @@
     <w:p>
       <w:pPr>
         <w:pStyle w:val="2"/>
+        <w:rPr>
+          <w:color w:val="auto"/>
+        </w:rPr>
       </w:pPr>
       <w:bookmarkStart w:id="10" w:name="reference"/>
       <w:r>
+        <w:rPr>
+          <w:color w:val="auto"/>
+        </w:rPr>
         <w:t>Reference</w:t>
       </w:r>
       <w:bookmarkEnd w:id="10"/>
@@ -2222,10 +2201,11 @@
           <w:numId w:val="6"/>
         </w:numPr>
       </w:pPr>
-      <w:hyperlink r:id="rId12">
+      <w:hyperlink r:id="rId13">
         <w:r>
           <w:rPr>
-            <w:rStyle w:val="ad"/>
+            <w:rStyle w:val="ae"/>
+            <w:color w:val="auto"/>
           </w:rPr>
           <w:t>Dining philosophers</w:t>
         </w:r>
@@ -2239,10 +2219,11 @@
           <w:numId w:val="6"/>
         </w:numPr>
       </w:pPr>
-      <w:hyperlink r:id="rId13">
+      <w:hyperlink r:id="rId14">
         <w:r>
           <w:rPr>
-            <w:rStyle w:val="ad"/>
+            <w:rStyle w:val="ae"/>
+            <w:color w:val="auto"/>
           </w:rPr>
           <w:t>Philosopher Starving Problem by Semaphere</w:t>
         </w:r>
@@ -2256,10 +2237,11 @@
           <w:numId w:val="6"/>
         </w:numPr>
       </w:pPr>
-      <w:hyperlink r:id="rId14">
+      <w:hyperlink r:id="rId15">
         <w:r>
           <w:rPr>
-            <w:rStyle w:val="ad"/>
+            <w:rStyle w:val="ae"/>
+            <w:color w:val="auto"/>
           </w:rPr>
           <w:t>WayKwin/LittleExercise</w:t>
         </w:r>
@@ -2273,44 +2255,196 @@
           <w:numId w:val="6"/>
         </w:numPr>
         <w:rPr>
-          <w:rStyle w:val="ad"/>
+          <w:rStyle w:val="ae"/>
           <w:color w:val="auto"/>
         </w:rPr>
       </w:pPr>
-      <w:hyperlink r:id="rId15">
+      <w:hyperlink r:id="rId16">
         <w:r>
           <w:rPr>
-            <w:rStyle w:val="ad"/>
+            <w:rStyle w:val="ae"/>
+            <w:color w:val="auto"/>
           </w:rPr>
-          <w:t>se</w:t>
-        </w:r>
-        <w:r>
-          <w:rPr>
-            <w:rStyle w:val="ad"/>
-          </w:rPr>
-          <w:t>maphore.h - semaphores (REALTIME)</w:t>
+          <w:t>semaphore.h - semaphores (REALTIME)</w:t>
         </w:r>
       </w:hyperlink>
     </w:p>
     <w:p>
       <w:pPr>
         <w:pStyle w:val="Compact"/>
+        <w:ind w:left="480"/>
+        <w:rPr>
+          <w:rStyle w:val="ae"/>
+          <w:color w:val="auto"/>
+        </w:rPr>
       </w:pPr>
     </w:p>
     <w:p>
       <w:pPr>
         <w:pStyle w:val="Compact"/>
-      </w:pPr>
-      <w:bookmarkStart w:id="11" w:name="_GoBack"/>
+        <w:ind w:left="480"/>
+        <w:rPr>
+          <w:rStyle w:val="ae"/>
+          <w:color w:val="auto"/>
+        </w:rPr>
+      </w:pPr>
+    </w:p>
+    <w:p>
+      <w:pPr>
+        <w:pStyle w:val="Compact"/>
+        <w:ind w:left="480"/>
+        <w:rPr>
+          <w:rStyle w:val="ae"/>
+          <w:color w:val="auto"/>
+        </w:rPr>
+      </w:pPr>
+    </w:p>
+    <w:p>
+      <w:pPr>
+        <w:pStyle w:val="Compact"/>
+        <w:ind w:left="480"/>
+        <w:rPr>
+          <w:rStyle w:val="ae"/>
+          <w:color w:val="auto"/>
+        </w:rPr>
+      </w:pPr>
+    </w:p>
+    <w:p>
+      <w:pPr>
+        <w:pStyle w:val="Compact"/>
+        <w:ind w:left="480"/>
+        <w:rPr>
+          <w:rStyle w:val="ae"/>
+          <w:color w:val="auto"/>
+        </w:rPr>
+      </w:pPr>
+    </w:p>
+    <w:p>
+      <w:pPr>
+        <w:pStyle w:val="Compact"/>
+        <w:ind w:left="480"/>
+        <w:rPr>
+          <w:rStyle w:val="ae"/>
+          <w:color w:val="auto"/>
+        </w:rPr>
+      </w:pPr>
+    </w:p>
+    <w:p>
+      <w:pPr>
+        <w:pStyle w:val="Compact"/>
+        <w:ind w:left="480"/>
+        <w:rPr>
+          <w:rStyle w:val="ae"/>
+          <w:color w:val="auto"/>
+        </w:rPr>
+      </w:pPr>
+    </w:p>
+    <w:p>
+      <w:pPr>
+        <w:pStyle w:val="Compact"/>
+        <w:ind w:left="480"/>
+        <w:rPr>
+          <w:rStyle w:val="ae"/>
+          <w:color w:val="auto"/>
+        </w:rPr>
+      </w:pPr>
+    </w:p>
+    <w:p>
+      <w:pPr>
+        <w:pStyle w:val="Compact"/>
+        <w:ind w:left="480"/>
+        <w:rPr>
+          <w:rStyle w:val="ae"/>
+          <w:color w:val="auto"/>
+        </w:rPr>
+      </w:pPr>
+    </w:p>
+    <w:p>
+      <w:pPr>
+        <w:pStyle w:val="Compact"/>
+        <w:ind w:left="480"/>
+        <w:rPr>
+          <w:rStyle w:val="ae"/>
+          <w:color w:val="auto"/>
+        </w:rPr>
+      </w:pPr>
+    </w:p>
+    <w:p>
+      <w:pPr>
+        <w:pStyle w:val="Compact"/>
+        <w:ind w:left="480"/>
+        <w:rPr>
+          <w:rStyle w:val="ae"/>
+          <w:color w:val="auto"/>
+        </w:rPr>
+      </w:pPr>
+    </w:p>
+    <w:p>
+      <w:pPr>
+        <w:pStyle w:val="Compact"/>
+        <w:ind w:left="480"/>
+        <w:rPr>
+          <w:rStyle w:val="ae"/>
+          <w:color w:val="auto"/>
+        </w:rPr>
+      </w:pPr>
+    </w:p>
+    <w:p>
+      <w:pPr>
+        <w:pStyle w:val="Compact"/>
+        <w:ind w:left="480"/>
+        <w:rPr>
+          <w:rStyle w:val="ae"/>
+          <w:color w:val="auto"/>
+        </w:rPr>
+      </w:pPr>
+    </w:p>
+    <w:p>
+      <w:pPr>
+        <w:pStyle w:val="Compact"/>
+        <w:ind w:left="480"/>
+        <w:rPr>
+          <w:rStyle w:val="ae"/>
+          <w:color w:val="auto"/>
+        </w:rPr>
+      </w:pPr>
+    </w:p>
+    <w:p>
+      <w:pPr>
+        <w:pStyle w:val="Compact"/>
+        <w:ind w:left="480"/>
+      </w:pPr>
+    </w:p>
+    <w:p>
+      <w:pPr>
+        <w:pStyle w:val="2"/>
+        <w:rPr>
+          <w:color w:val="auto"/>
+        </w:rPr>
+      </w:pPr>
+      <w:bookmarkStart w:id="11" w:name="appendix"/>
+      <w:r>
+        <w:rPr>
+          <w:color w:val="auto"/>
+        </w:rPr>
+        <w:lastRenderedPageBreak/>
+        <w:t>Appendix</w:t>
+      </w:r>
       <w:bookmarkEnd w:id="11"/>
     </w:p>
     <w:p>
       <w:pPr>
-        <w:pStyle w:val="2"/>
-      </w:pPr>
-      <w:bookmarkStart w:id="12" w:name="appendix"/>
-      <w:r>
-        <w:t>Appendix</w:t>
+        <w:pStyle w:val="3"/>
+        <w:rPr>
+          <w:color w:val="auto"/>
+        </w:rPr>
+      </w:pPr>
+      <w:bookmarkStart w:id="12" w:name="openmp"/>
+      <w:r>
+        <w:rPr>
+          <w:color w:val="auto"/>
+        </w:rPr>
+        <w:t>OpenMP</w:t>
       </w:r>
       <w:bookmarkEnd w:id="12"/>
     </w:p>
@@ -2319,7 +2453,184 @@
         <w:pStyle w:val="FirstParagraph"/>
       </w:pPr>
       <w:r>
-        <w:t>Submit: homeworkecnu@163.com</w:t>
+        <w:t xml:space="preserve">Prof Mingsong Chen is right. After done with </w:t>
+      </w:r>
+      <w:r>
+        <w:rPr>
+          <w:rStyle w:val="VerbatimChar"/>
+        </w:rPr>
+        <w:t>Pthread</w:t>
+      </w:r>
+      <w:r>
+        <w:t>. I only need to change 2 lines.</w:t>
+      </w:r>
+    </w:p>
+    <w:p>
+      <w:pPr>
+        <w:pStyle w:val="a0"/>
+      </w:pPr>
+      <w:r>
+        <w:t xml:space="preserve">I deleted all codes about </w:t>
+      </w:r>
+      <w:r>
+        <w:rPr>
+          <w:rStyle w:val="VerbatimChar"/>
+        </w:rPr>
+        <w:t>phthread</w:t>
+      </w:r>
+      <w:r>
+        <w:t xml:space="preserve"> and changed </w:t>
+      </w:r>
+      <w:r>
+        <w:rPr>
+          <w:rStyle w:val="VerbatimChar"/>
+        </w:rPr>
+        <w:t>openMP</w:t>
+      </w:r>
+      <w:r>
+        <w:t xml:space="preserve"> sentense like this:</w:t>
+      </w:r>
+    </w:p>
+    <w:p>
+      <w:pPr>
+        <w:pStyle w:val="SourceCode"/>
+      </w:pPr>
+      <w:r>
+        <w:rPr>
+          <w:rStyle w:val="NormalTok"/>
+        </w:rPr>
+        <w:t xml:space="preserve">    </w:t>
+      </w:r>
+      <w:r>
+        <w:rPr>
+          <w:rStyle w:val="CommentTok"/>
+        </w:rPr>
+        <w:t>// init philosophers (pthread), and then begin ♂</w:t>
+      </w:r>
+      <w:r>
+        <w:br/>
+      </w:r>
+      <w:r>
+        <w:rPr>
+          <w:rStyle w:val="NormalTok"/>
+        </w:rPr>
+        <w:t xml:space="preserve">    </w:t>
+      </w:r>
+      <w:r>
+        <w:rPr>
+          <w:rStyle w:val="PreprocessorTok"/>
+        </w:rPr>
+        <w:t>#pragma omp parallel num_threads(phi_cnt)</w:t>
+      </w:r>
+      <w:r>
+        <w:br/>
+      </w:r>
+      <w:r>
+        <w:rPr>
+          <w:rStyle w:val="NormalTok"/>
+        </w:rPr>
+        <w:t xml:space="preserve">    dark_deep_fantasy();</w:t>
+      </w:r>
+    </w:p>
+    <w:p>
+      <w:pPr>
+        <w:pStyle w:val="FirstParagraph"/>
+      </w:pPr>
+      <w:r>
+        <w:t xml:space="preserve">And in </w:t>
+      </w:r>
+      <w:r>
+        <w:rPr>
+          <w:rStyle w:val="VerbatimChar"/>
+        </w:rPr>
+        <w:t>deep_dark_fantasy()</w:t>
+      </w:r>
+      <w:r>
+        <w:t>, one line:</w:t>
+      </w:r>
+    </w:p>
+    <w:p>
+      <w:pPr>
+        <w:pStyle w:val="SourceCode"/>
+      </w:pPr>
+      <w:r>
+        <w:rPr>
+          <w:rStyle w:val="NormalTok"/>
+        </w:rPr>
+        <w:t xml:space="preserve">    </w:t>
+      </w:r>
+      <w:r>
+        <w:rPr>
+          <w:rStyle w:val="DataTypeTok"/>
+        </w:rPr>
+        <w:t>long</w:t>
+      </w:r>
+      <w:r>
+        <w:rPr>
+          <w:rStyle w:val="NormalTok"/>
+        </w:rPr>
+        <w:t xml:space="preserve"> rnk = (</w:t>
+      </w:r>
+      <w:r>
+        <w:rPr>
+          <w:rStyle w:val="DataTypeTok"/>
+        </w:rPr>
+        <w:t>int</w:t>
+      </w:r>
+      <w:r>
+        <w:rPr>
+          <w:rStyle w:val="NormalTok"/>
+        </w:rPr>
+        <w:t>)omp_get_thread_num();</w:t>
+      </w:r>
+    </w:p>
+    <w:p>
+      <w:pPr>
+        <w:pStyle w:val="FirstParagraph"/>
+      </w:pPr>
+      <w:r>
+        <w:t>Mingsong HAOSHUAI! Rua!</w:t>
+      </w:r>
+    </w:p>
+    <w:p>
+      <w:pPr>
+        <w:pStyle w:val="a0"/>
+      </w:pPr>
+      <w:r>
+        <w:t xml:space="preserve">The codes is in </w:t>
+      </w:r>
+      <w:r>
+        <w:rPr>
+          <w:rStyle w:val="VerbatimChar"/>
+        </w:rPr>
+        <w:t>philosopher_omp.c</w:t>
+      </w:r>
+      <w:r>
+        <w:t>.</w:t>
+      </w:r>
+    </w:p>
+    <w:p>
+      <w:pPr>
+        <w:pStyle w:val="3"/>
+        <w:rPr>
+          <w:color w:val="auto"/>
+        </w:rPr>
+      </w:pPr>
+      <w:bookmarkStart w:id="13" w:name="submit"/>
+      <w:r>
+        <w:rPr>
+          <w:color w:val="auto"/>
+        </w:rPr>
+        <w:t>Submit</w:t>
+      </w:r>
+      <w:bookmarkEnd w:id="13"/>
+    </w:p>
+    <w:p>
+      <w:pPr>
+        <w:pStyle w:val="FirstParagraph"/>
+      </w:pPr>
+      <w:r>
+        <w:t>homeworkecnu@163.com</w:t>
       </w:r>
     </w:p>
     <w:p>
@@ -2327,7 +2638,7 @@
         <w:pStyle w:val="Compact"/>
         <w:numPr>
           <w:ilvl w:val="0"/>
-          <w:numId w:val="7"/>
+          <w:numId w:val="8"/>
         </w:numPr>
       </w:pPr>
       <w:r>
@@ -2339,7 +2650,7 @@
         <w:pStyle w:val="Compact"/>
         <w:numPr>
           <w:ilvl w:val="0"/>
-          <w:numId w:val="7"/>
+          <w:numId w:val="8"/>
         </w:numPr>
       </w:pPr>
       <w:r>
@@ -2354,7 +2665,7 @@
         <w:pStyle w:val="Compact"/>
         <w:numPr>
           <w:ilvl w:val="0"/>
-          <w:numId w:val="7"/>
+          <w:numId w:val="8"/>
         </w:numPr>
       </w:pPr>
       <w:r>
@@ -2364,44 +2675,73 @@
     <w:p>
       <w:pPr>
         <w:pStyle w:val="FirstParagraph"/>
-        <w:rPr>
-          <w:rStyle w:val="ad"/>
-        </w:rPr>
       </w:pPr>
       <w:r>
         <w:t xml:space="preserve">Opensorce: </w:t>
       </w:r>
-      <w:hyperlink r:id="rId16">
+      <w:hyperlink r:id="rId17" w:history="1">
         <w:r>
           <w:rPr>
-            <w:rStyle w:val="ad"/>
+            <w:rStyle w:val="ae"/>
           </w:rPr>
-          <w:t>github</w:t>
+          <w:t>https://github.com/cww97/Philosophers</w:t>
         </w:r>
       </w:hyperlink>
     </w:p>
     <w:p>
       <w:pPr>
         <w:pStyle w:val="a0"/>
-        <w:rPr>
+      </w:pPr>
+    </w:p>
+    <w:p>
+      <w:pPr>
+        <w:pStyle w:val="a0"/>
+        <w:rPr>
+          <w:rFonts w:hint="eastAsia"/>
           <w:lang w:eastAsia="zh-CN"/>
         </w:rPr>
       </w:pPr>
+      <w:bookmarkStart w:id="14" w:name="_GoBack"/>
+      <w:bookmarkEnd w:id="14"/>
     </w:p>
     <w:p>
       <w:pPr>
         <w:pStyle w:val="a0"/>
         <w:rPr>
+          <w:rFonts w:hint="eastAsia"/>
           <w:lang w:eastAsia="zh-CN"/>
         </w:rPr>
       </w:pPr>
+    </w:p>
+    <w:p>
+      <w:pPr>
+        <w:pStyle w:val="a0"/>
+        <w:rPr>
+          <w:lang w:eastAsia="zh-CN"/>
+        </w:rPr>
+      </w:pPr>
+    </w:p>
+    <w:p>
+      <w:pPr>
+        <w:pStyle w:val="a0"/>
+        <w:wordWrap w:val="0"/>
+        <w:jc w:val="right"/>
+        <w:rPr>
+          <w:lang w:eastAsia="zh-CN"/>
+        </w:rPr>
+      </w:pPr>
+      <w:r>
+        <w:rPr>
+          <w:lang w:eastAsia="zh-CN"/>
+        </w:rPr>
+        <w:t>Songhong Road</w:t>
+      </w:r>
     </w:p>
     <w:p>
       <w:pPr>
         <w:pStyle w:val="a0"/>
         <w:jc w:val="right"/>
         <w:rPr>
-          <w:rFonts w:hint="eastAsia"/>
           <w:lang w:eastAsia="zh-CN"/>
         </w:rPr>
       </w:pPr>
@@ -2409,23 +2749,7 @@
         <w:rPr>
           <w:lang w:eastAsia="zh-CN"/>
         </w:rPr>
-        <w:t>Science Building</w:t>
-      </w:r>
-    </w:p>
-    <w:p>
-      <w:pPr>
-        <w:pStyle w:val="a0"/>
-        <w:jc w:val="right"/>
-        <w:rPr>
-          <w:rFonts w:hint="eastAsia"/>
-          <w:lang w:eastAsia="zh-CN"/>
-        </w:rPr>
-      </w:pPr>
-      <w:r>
-        <w:rPr>
-          <w:lang w:eastAsia="zh-CN"/>
-        </w:rPr>
-        <w:t>2018.12.26</w:t>
+        <w:t>2018.12.27</w:t>
       </w:r>
     </w:p>
     <w:sectPr>
@@ -2956,6 +3280,18 @@
   <w:num w:numId="7">
     <w:abstractNumId w:val="3"/>
   </w:num>
+  <w:num w:numId="8">
+    <w:abstractNumId w:val="3"/>
+    <w:lvlOverride w:ilvl="0"/>
+    <w:lvlOverride w:ilvl="1"/>
+    <w:lvlOverride w:ilvl="2"/>
+    <w:lvlOverride w:ilvl="3"/>
+    <w:lvlOverride w:ilvl="4"/>
+    <w:lvlOverride w:ilvl="5"/>
+    <w:lvlOverride w:ilvl="6"/>
+    <w:lvlOverride w:ilvl="7"/>
+    <w:lvlOverride w:ilvl="8"/>
+  </w:num>
 </w:numbering>
 </file>
 
@@ -2977,6 +3313,8 @@
     </w:pPrDefault>
   </w:docDefaults>
   <w:latentStyles w:defLockedState="0" w:defUIPriority="0" w:defSemiHidden="0" w:defUnhideWhenUsed="0" w:defQFormat="0" w:count="371">
+    <w:lsdException w:name="heading 2" w:uiPriority="9" w:qFormat="1"/>
+    <w:lsdException w:name="heading 3" w:uiPriority="9" w:qFormat="1"/>
     <w:lsdException w:name="index 1" w:semiHidden="1" w:unhideWhenUsed="1"/>
     <w:lsdException w:name="index 7" w:semiHidden="1" w:unhideWhenUsed="1"/>
     <w:lsdException w:name="index 8" w:semiHidden="1" w:unhideWhenUsed="1"/>
@@ -3025,7 +3363,7 @@
     <w:lsdException w:name="Closing" w:semiHidden="1" w:unhideWhenUsed="1"/>
     <w:lsdException w:name="Signature" w:semiHidden="1" w:unhideWhenUsed="1"/>
     <w:lsdException w:name="Default Paragraph Font" w:semiHidden="1" w:unhideWhenUsed="1"/>
-    <w:lsdException w:name="Body Text" w:semiHidden="1" w:unhideWhenUsed="1"/>
+    <w:lsdException w:name="Body Text" w:semiHidden="1" w:unhideWhenUsed="1" w:qFormat="1"/>
     <w:lsdException w:name="Body Text Indent" w:semiHidden="1" w:unhideWhenUsed="1"/>
     <w:lsdException w:name="List Continue" w:semiHidden="1" w:unhideWhenUsed="1"/>
     <w:lsdException w:name="List Continue 2" w:semiHidden="1" w:unhideWhenUsed="1"/>
@@ -3115,6 +3453,13 @@
     <w:lsdException w:name="Medium Shading 2"/>
     <w:lsdException w:name="Medium List 1"/>
     <w:lsdException w:name="Medium List 2"/>
+    <w:lsdException w:name="Medium Grid 1"/>
+    <w:lsdException w:name="Medium Grid 2"/>
+    <w:lsdException w:name="Medium Grid 3"/>
+    <w:lsdException w:name="Dark List"/>
+    <w:lsdException w:name="Colorful Shading"/>
+    <w:lsdException w:name="Colorful List"/>
+    <w:lsdException w:name="Colorful Grid"/>
     <w:lsdException w:name="Light Shading Accent 1"/>
     <w:lsdException w:name="Light List Accent 1"/>
     <w:lsdException w:name="Light Grid Accent 1"/>
@@ -3327,6 +3672,7 @@
     <w:name w:val="heading 2"/>
     <w:basedOn w:val="a"/>
     <w:next w:val="a0"/>
+    <w:link w:val="20"/>
     <w:uiPriority w:val="9"/>
     <w:unhideWhenUsed/>
     <w:qFormat/>
@@ -3349,6 +3695,7 @@
     <w:name w:val="heading 3"/>
     <w:basedOn w:val="a"/>
     <w:next w:val="a0"/>
+    <w:link w:val="30"/>
     <w:uiPriority w:val="9"/>
     <w:unhideWhenUsed/>
     <w:qFormat/>
@@ -3509,6 +3856,7 @@
   <w:style w:type="paragraph" w:styleId="a0">
     <w:name w:val="Body Text"/>
     <w:basedOn w:val="a"/>
+    <w:link w:val="a4"/>
     <w:qFormat/>
     <w:pPr>
       <w:spacing w:before="180" w:after="180"/>
@@ -3528,7 +3876,7 @@
       <w:spacing w:before="36" w:after="36"/>
     </w:pPr>
   </w:style>
-  <w:style w:type="paragraph" w:styleId="a4">
+  <w:style w:type="paragraph" w:styleId="a5">
     <w:name w:val="Title"/>
     <w:basedOn w:val="a"/>
     <w:next w:val="a0"/>
@@ -3548,9 +3896,9 @@
       <w:szCs w:val="36"/>
     </w:rPr>
   </w:style>
-  <w:style w:type="paragraph" w:styleId="a5">
+  <w:style w:type="paragraph" w:styleId="a6">
     <w:name w:val="Subtitle"/>
-    <w:basedOn w:val="a4"/>
+    <w:basedOn w:val="a5"/>
     <w:next w:val="a0"/>
     <w:qFormat/>
     <w:pPr>
@@ -3571,7 +3919,7 @@
       <w:jc w:val="center"/>
     </w:pPr>
   </w:style>
-  <w:style w:type="paragraph" w:styleId="a6">
+  <w:style w:type="paragraph" w:styleId="a7">
     <w:name w:val="Date"/>
     <w:next w:val="a0"/>
     <w:qFormat/>
@@ -3596,12 +3944,12 @@
       <w:szCs w:val="20"/>
     </w:rPr>
   </w:style>
-  <w:style w:type="paragraph" w:styleId="a7">
+  <w:style w:type="paragraph" w:styleId="a8">
     <w:name w:val="Bibliography"/>
     <w:basedOn w:val="a"/>
     <w:qFormat/>
   </w:style>
-  <w:style w:type="paragraph" w:styleId="a8">
+  <w:style w:type="paragraph" w:styleId="a9">
     <w:name w:val="Block Text"/>
     <w:basedOn w:val="a0"/>
     <w:next w:val="a0"/>
@@ -3618,7 +3966,7 @@
       <w:szCs w:val="20"/>
     </w:rPr>
   </w:style>
-  <w:style w:type="paragraph" w:styleId="a9">
+  <w:style w:type="paragraph" w:styleId="aa">
     <w:name w:val="footnote text"/>
     <w:basedOn w:val="a"/>
     <w:uiPriority w:val="9"/>
@@ -3657,10 +4005,10 @@
     <w:name w:val="Definition"/>
     <w:basedOn w:val="a"/>
   </w:style>
-  <w:style w:type="paragraph" w:styleId="aa">
+  <w:style w:type="paragraph" w:styleId="ab">
     <w:name w:val="caption"/>
     <w:basedOn w:val="a"/>
-    <w:link w:val="ab"/>
+    <w:link w:val="ac"/>
     <w:pPr>
       <w:spacing w:after="120"/>
     </w:pPr>
@@ -3670,14 +4018,14 @@
   </w:style>
   <w:style w:type="paragraph" w:customStyle="1" w:styleId="TableCaption">
     <w:name w:val="Table Caption"/>
-    <w:basedOn w:val="aa"/>
+    <w:basedOn w:val="ab"/>
     <w:pPr>
       <w:keepNext/>
     </w:pPr>
   </w:style>
   <w:style w:type="paragraph" w:customStyle="1" w:styleId="ImageCaption">
     <w:name w:val="Image Caption"/>
-    <w:basedOn w:val="aa"/>
+    <w:basedOn w:val="ab"/>
   </w:style>
   <w:style w:type="paragraph" w:customStyle="1" w:styleId="Figure">
     <w:name w:val="Figure"/>
@@ -3690,30 +4038,30 @@
       <w:keepNext/>
     </w:pPr>
   </w:style>
-  <w:style w:type="character" w:customStyle="1" w:styleId="ab">
+  <w:style w:type="character" w:customStyle="1" w:styleId="ac">
     <w:name w:val="题注 字符"/>
     <w:basedOn w:val="a1"/>
-    <w:link w:val="aa"/>
+    <w:link w:val="ab"/>
   </w:style>
   <w:style w:type="character" w:customStyle="1" w:styleId="VerbatimChar">
     <w:name w:val="Verbatim Char"/>
-    <w:basedOn w:val="ab"/>
+    <w:basedOn w:val="ac"/>
     <w:link w:val="SourceCode"/>
     <w:rPr>
       <w:rFonts w:ascii="Consolas" w:hAnsi="Consolas"/>
       <w:sz w:val="22"/>
     </w:rPr>
   </w:style>
-  <w:style w:type="character" w:styleId="ac">
+  <w:style w:type="character" w:styleId="ad">
     <w:name w:val="footnote reference"/>
-    <w:basedOn w:val="ab"/>
+    <w:basedOn w:val="ac"/>
     <w:rPr>
       <w:vertAlign w:val="superscript"/>
     </w:rPr>
   </w:style>
-  <w:style w:type="character" w:styleId="ad">
+  <w:style w:type="character" w:styleId="ae">
     <w:name w:val="Hyperlink"/>
-    <w:basedOn w:val="ab"/>
+    <w:basedOn w:val="ac"/>
     <w:rPr>
       <w:color w:val="4F81BD" w:themeColor="accent1"/>
     </w:rPr>
@@ -4030,6 +4378,42 @@
       <w:rFonts w:ascii="Consolas" w:hAnsi="Consolas"/>
       <w:sz w:val="22"/>
     </w:rPr>
+  </w:style>
+  <w:style w:type="character" w:customStyle="1" w:styleId="20">
+    <w:name w:val="标题 2 字符"/>
+    <w:basedOn w:val="a1"/>
+    <w:link w:val="2"/>
+    <w:uiPriority w:val="9"/>
+    <w:rsid w:val="00191389"/>
+    <w:rPr>
+      <w:rFonts w:asciiTheme="majorHAnsi" w:eastAsiaTheme="majorEastAsia" w:hAnsiTheme="majorHAnsi" w:cstheme="majorBidi"/>
+      <w:b/>
+      <w:bCs/>
+      <w:color w:val="4F81BD" w:themeColor="accent1"/>
+      <w:sz w:val="32"/>
+      <w:szCs w:val="32"/>
+    </w:rPr>
+  </w:style>
+  <w:style w:type="character" w:customStyle="1" w:styleId="30">
+    <w:name w:val="标题 3 字符"/>
+    <w:basedOn w:val="a1"/>
+    <w:link w:val="3"/>
+    <w:uiPriority w:val="9"/>
+    <w:rsid w:val="00191389"/>
+    <w:rPr>
+      <w:rFonts w:asciiTheme="majorHAnsi" w:eastAsiaTheme="majorEastAsia" w:hAnsiTheme="majorHAnsi" w:cstheme="majorBidi"/>
+      <w:b/>
+      <w:bCs/>
+      <w:color w:val="4F81BD" w:themeColor="accent1"/>
+      <w:sz w:val="28"/>
+      <w:szCs w:val="28"/>
+    </w:rPr>
+  </w:style>
+  <w:style w:type="character" w:customStyle="1" w:styleId="a4">
+    <w:name w:val="正文文本 字符"/>
+    <w:basedOn w:val="a1"/>
+    <w:link w:val="a0"/>
+    <w:rsid w:val="00191389"/>
   </w:style>
 </w:styles>
 </file>
